--- a/doc/个人文章.docx
+++ b/doc/个人文章.docx
@@ -539,8 +539,890 @@
       <w:pPr>
         <w:jc w:val="center"/>
       </w:pPr>
-      <w:bookmarkStart w:id="1" w:name="_GoBack"/>
+      <w:r>
+        <w:t>2019 项目组总结</w:t>
+      </w:r>
+    </w:p>
+    <w:p>
+      <w:pPr>
+        <w:pStyle w:val="5"/>
+        <w:widowControl w:val="0"/>
+        <w:spacing w:before="240" w:after="120"/>
+        <w:ind w:firstLine="360"/>
+        <w:rPr>
+          <w:color w:val="000000" w:themeColor="text1"/>
+          <w14:textFill>
+            <w14:solidFill>
+              <w14:schemeClr w14:val="tx1"/>
+            </w14:solidFill>
+          </w14:textFill>
+        </w:rPr>
+      </w:pPr>
+      <w:bookmarkStart w:id="1" w:name="_Toc28121489"/>
+      <w:bookmarkStart w:id="2" w:name="_Toc26905327"/>
+      <w:r>
+        <w:rPr>
+          <w:rFonts w:hint="eastAsia"/>
+          <w:color w:val="000000" w:themeColor="text1"/>
+          <w14:textFill>
+            <w14:solidFill>
+              <w14:schemeClr w14:val="tx1"/>
+            </w14:solidFill>
+          </w14:textFill>
+        </w:rPr>
+        <w:t>刘泊 个人小结</w:t>
+      </w:r>
       <w:bookmarkEnd w:id="1"/>
+      <w:bookmarkEnd w:id="2"/>
+    </w:p>
+    <w:p>
+      <w:pPr>
+        <w:ind w:firstLine="360" w:firstLineChars="200"/>
+        <w:rPr>
+          <w:rFonts w:ascii="宋体" w:hAnsi="宋体"/>
+          <w:color w:val="000000" w:themeColor="text1"/>
+          <w:sz w:val="18"/>
+          <w:szCs w:val="18"/>
+          <w14:textFill>
+            <w14:solidFill>
+              <w14:schemeClr w14:val="tx1"/>
+            </w14:solidFill>
+          </w14:textFill>
+        </w:rPr>
+      </w:pPr>
+      <w:r>
+        <w:rPr>
+          <w:rFonts w:hint="eastAsia" w:ascii="宋体" w:hAnsi="宋体"/>
+          <w:color w:val="000000" w:themeColor="text1"/>
+          <w:sz w:val="18"/>
+          <w:szCs w:val="18"/>
+          <w14:textFill>
+            <w14:solidFill>
+              <w14:schemeClr w14:val="tx1"/>
+            </w14:solidFill>
+          </w14:textFill>
+        </w:rPr>
+        <w:t>一眨眼一晃又是一年末了，这一年很累，但是一分耕耘，一份收获，今年简直就是大丰收。</w:t>
+      </w:r>
+    </w:p>
+    <w:p>
+      <w:pPr>
+        <w:ind w:firstLine="360" w:firstLineChars="200"/>
+        <w:rPr>
+          <w:rFonts w:ascii="宋体" w:hAnsi="宋体"/>
+          <w:color w:val="000000" w:themeColor="text1"/>
+          <w:sz w:val="18"/>
+          <w:szCs w:val="18"/>
+          <w14:textFill>
+            <w14:solidFill>
+              <w14:schemeClr w14:val="tx1"/>
+            </w14:solidFill>
+          </w14:textFill>
+        </w:rPr>
+      </w:pPr>
+      <w:r>
+        <w:rPr>
+          <w:rFonts w:hint="eastAsia" w:ascii="宋体" w:hAnsi="宋体"/>
+          <w:color w:val="000000" w:themeColor="text1"/>
+          <w:sz w:val="18"/>
+          <w:szCs w:val="18"/>
+          <w14:textFill>
+            <w14:solidFill>
+              <w14:schemeClr w14:val="tx1"/>
+            </w14:solidFill>
+          </w14:textFill>
+        </w:rPr>
+        <w:t>仿佛昨天还在Intel组准备茶话会节目，欢笑声还在耳边回荡，今天又在写剧本，准备今年的茶话会节目，时间过得太快，再一眨眼，明年就要毕业，此时却有点舍不得这明明很累的生活。自从春节回来，每天都在进行如火如荼的debug的生活，薛定谔的bug数不胜数，真就应了茶话会节目的那句“有人debug de到崩溃”。经过了数日的顽强对抗，终于干掉了所有的bug，项目顺利结题，准备进入下一个项目的前期工作。这时团队接了一个新的项目，抱着想锻炼一下的想法，当上了新项目的组长。之前在Intel项目组都是负责开发的任务，阴队指哪打哪，将大局观放在了脑后。当了新项目的组长之后，一开始自己是一脸茫然的，多亏了之前在Intel组阴队的培养，自己对项目的流程和与甲方的沟通上面学到了很多，也多亏了其他很多同学的帮忙，逐渐的通过“干中学”变成了一个“老司机”，考虑的方面变广了，在对项目的分析和进度把控上面也有了很大的进步。</w:t>
+      </w:r>
+    </w:p>
+    <w:p>
+      <w:pPr>
+        <w:ind w:firstLine="360" w:firstLineChars="200"/>
+        <w:rPr>
+          <w:rFonts w:ascii="宋体" w:hAnsi="宋体"/>
+          <w:color w:val="000000" w:themeColor="text1"/>
+          <w:sz w:val="18"/>
+          <w:szCs w:val="18"/>
+          <w14:textFill>
+            <w14:solidFill>
+              <w14:schemeClr w14:val="tx1"/>
+            </w14:solidFill>
+          </w14:textFill>
+        </w:rPr>
+      </w:pPr>
+      <w:r>
+        <w:rPr>
+          <w:rFonts w:hint="eastAsia" w:ascii="宋体" w:hAnsi="宋体"/>
+          <w:color w:val="000000" w:themeColor="text1"/>
+          <w:sz w:val="18"/>
+          <w:szCs w:val="18"/>
+          <w14:textFill>
+            <w14:solidFill>
+              <w14:schemeClr w14:val="tx1"/>
+            </w14:solidFill>
+          </w14:textFill>
+        </w:rPr>
+        <w:t>在深信服的项目中，前几个软件都做的非常顺利，本来以为就这么一帆风顺到项目组结题，谁知道半路杀出来一个SCO Unix，由于系统版本过旧，找了好几个地方才找到这个系统的镜像，安装的时候极简的风格就让我感受到了这个注定会是个棘手的软件，果不其然，我们收集日志的软件在这个系统上根本装不上，而我也走进了一个误区，一直在尝试着升级系统的编译环境再去安装收集日志的软件。其实这个操作系统自带了一个收集日志的软件，虽然功能不是很多，但是基本能用，当然这是在一个月之后我冷静下来才发现的。之前以为这个自带的软件不能用是因为对知识的掌握不够全面，谁知道host与ip的映射表也能派上用场呢，也感谢钟老师的Linux小系统课程，让我多次看到host这个字段，终于灵光一现想到了Linux小系统课程好像见过这个字段，进而想到了当时的映射表，于是问题被顺利解决。</w:t>
+      </w:r>
+    </w:p>
+    <w:p>
+      <w:pPr>
+        <w:ind w:firstLine="360" w:firstLineChars="200"/>
+        <w:rPr>
+          <w:rFonts w:ascii="宋体" w:hAnsi="宋体"/>
+          <w:color w:val="000000" w:themeColor="text1"/>
+          <w:sz w:val="18"/>
+          <w:szCs w:val="18"/>
+          <w14:textFill>
+            <w14:solidFill>
+              <w14:schemeClr w14:val="tx1"/>
+            </w14:solidFill>
+          </w14:textFill>
+        </w:rPr>
+      </w:pPr>
+      <w:r>
+        <w:rPr>
+          <w:rFonts w:hint="eastAsia" w:ascii="宋体" w:hAnsi="宋体"/>
+          <w:color w:val="000000" w:themeColor="text1"/>
+          <w:sz w:val="18"/>
+          <w:szCs w:val="18"/>
+          <w14:textFill>
+            <w14:solidFill>
+              <w14:schemeClr w14:val="tx1"/>
+            </w14:solidFill>
+          </w14:textFill>
+        </w:rPr>
+        <w:t>这一年很累，感想也特别多，收获也特别多，能够感受到自己在快速的成长。当年为了进入Dian团队打了两个月的标是非常值得的，在Dian团队待过才明白自己终于上了大学，而不是被大学给上了，感谢Dian团队！希望团队越来越好！</w:t>
+      </w:r>
+    </w:p>
+    <w:p>
+      <w:pPr>
+        <w:jc w:val="center"/>
+      </w:pPr>
+      <w:r>
+        <w:br w:type="page"/>
+      </w:r>
+    </w:p>
+    <w:p>
+      <w:pPr>
+        <w:keepNext w:val="0"/>
+        <w:keepLines w:val="0"/>
+        <w:widowControl/>
+        <w:suppressLineNumbers w:val="0"/>
+        <w:jc w:val="center"/>
+        <w:rPr>
+          <w:rFonts w:ascii="Times New Roman Bold" w:hAnsi="Times New Roman Bold" w:eastAsia="Times New Roman Bold" w:cs="Times New Roman Bold"/>
+          <w:b/>
+          <w:color w:val="000000"/>
+          <w:kern w:val="0"/>
+          <w:sz w:val="21"/>
+          <w:szCs w:val="21"/>
+          <w:lang w:eastAsia="zh-CN" w:bidi="ar"/>
+        </w:rPr>
+      </w:pPr>
+      <w:r>
+        <w:rPr>
+          <w:rFonts w:ascii="Times New Roman Bold" w:hAnsi="Times New Roman Bold" w:eastAsia="Times New Roman Bold" w:cs="Times New Roman Bold"/>
+          <w:b/>
+          <w:color w:val="000000"/>
+          <w:kern w:val="0"/>
+          <w:sz w:val="21"/>
+          <w:szCs w:val="21"/>
+          <w:lang w:eastAsia="zh-CN" w:bidi="ar"/>
+        </w:rPr>
+        <w:t>2019 种子班课程总结</w:t>
+      </w:r>
+      <w:bookmarkStart w:id="3" w:name="_GoBack"/>
+      <w:bookmarkEnd w:id="3"/>
+    </w:p>
+    <w:p>
+      <w:pPr>
+        <w:keepNext w:val="0"/>
+        <w:keepLines w:val="0"/>
+        <w:widowControl/>
+        <w:suppressLineNumbers w:val="0"/>
+        <w:jc w:val="left"/>
+      </w:pPr>
+      <w:r>
+        <w:rPr>
+          <w:rFonts w:ascii="Times New Roman Bold" w:hAnsi="Times New Roman Bold" w:eastAsia="Times New Roman Bold" w:cs="Times New Roman Bold"/>
+          <w:b/>
+          <w:color w:val="000000"/>
+          <w:kern w:val="0"/>
+          <w:sz w:val="21"/>
+          <w:szCs w:val="21"/>
+          <w:lang w:val="en-US" w:eastAsia="zh-CN" w:bidi="ar"/>
+        </w:rPr>
+        <w:t xml:space="preserve">16 </w:t>
+      </w:r>
+      <w:r>
+        <w:rPr>
+          <w:rFonts w:ascii="宋体" w:hAnsi="宋体" w:eastAsia="宋体" w:cs="宋体"/>
+          <w:b/>
+          <w:color w:val="000000"/>
+          <w:kern w:val="0"/>
+          <w:sz w:val="21"/>
+          <w:szCs w:val="21"/>
+          <w:lang w:val="en-US" w:eastAsia="zh-CN" w:bidi="ar"/>
+        </w:rPr>
+        <w:t xml:space="preserve">级 刘泊 </w:t>
+      </w:r>
+    </w:p>
+    <w:p>
+      <w:pPr>
+        <w:keepNext w:val="0"/>
+        <w:keepLines w:val="0"/>
+        <w:widowControl/>
+        <w:suppressLineNumbers w:val="0"/>
+        <w:jc w:val="left"/>
+      </w:pPr>
+      <w:r>
+        <w:rPr>
+          <w:rFonts w:ascii="宋体" w:hAnsi="宋体" w:eastAsia="宋体" w:cs="宋体"/>
+          <w:color w:val="000000"/>
+          <w:kern w:val="0"/>
+          <w:sz w:val="21"/>
+          <w:szCs w:val="21"/>
+          <w:lang w:val="en-US" w:eastAsia="zh-CN" w:bidi="ar"/>
+        </w:rPr>
+        <w:t xml:space="preserve">今年是在种子班的最后一年了，回想起这一年的学习，真切地感受到了光阴似箭，虽然 </w:t>
+      </w:r>
+    </w:p>
+    <w:p>
+      <w:pPr>
+        <w:keepNext w:val="0"/>
+        <w:keepLines w:val="0"/>
+        <w:widowControl/>
+        <w:suppressLineNumbers w:val="0"/>
+        <w:jc w:val="left"/>
+      </w:pPr>
+      <w:r>
+        <w:rPr>
+          <w:rFonts w:ascii="宋体" w:hAnsi="宋体" w:eastAsia="宋体" w:cs="宋体"/>
+          <w:color w:val="000000"/>
+          <w:kern w:val="0"/>
+          <w:sz w:val="21"/>
+          <w:szCs w:val="21"/>
+          <w:lang w:val="en-US" w:eastAsia="zh-CN" w:bidi="ar"/>
+        </w:rPr>
+        <w:t xml:space="preserve">很累，但是收获颇丰。 </w:t>
+      </w:r>
+    </w:p>
+    <w:p>
+      <w:pPr>
+        <w:keepNext w:val="0"/>
+        <w:keepLines w:val="0"/>
+        <w:widowControl/>
+        <w:suppressLineNumbers w:val="0"/>
+        <w:jc w:val="left"/>
+      </w:pPr>
+      <w:r>
+        <w:rPr>
+          <w:rFonts w:ascii="宋体" w:hAnsi="宋体" w:eastAsia="宋体" w:cs="宋体"/>
+          <w:color w:val="000000"/>
+          <w:kern w:val="0"/>
+          <w:sz w:val="21"/>
+          <w:szCs w:val="21"/>
+          <w:lang w:val="en-US" w:eastAsia="zh-CN" w:bidi="ar"/>
+        </w:rPr>
+        <w:t xml:space="preserve">这一年课程略有变少，但是课程都很有意思，比如宋老师的软硬件协同。英语教学对我 </w:t>
+      </w:r>
+    </w:p>
+    <w:p>
+      <w:pPr>
+        <w:keepNext w:val="0"/>
+        <w:keepLines w:val="0"/>
+        <w:widowControl/>
+        <w:suppressLineNumbers w:val="0"/>
+        <w:jc w:val="left"/>
+      </w:pPr>
+      <w:r>
+        <w:rPr>
+          <w:rFonts w:ascii="宋体" w:hAnsi="宋体" w:eastAsia="宋体" w:cs="宋体"/>
+          <w:color w:val="000000"/>
+          <w:kern w:val="0"/>
+          <w:sz w:val="21"/>
+          <w:szCs w:val="21"/>
+          <w:lang w:val="en-US" w:eastAsia="zh-CN" w:bidi="ar"/>
+        </w:rPr>
+        <w:t xml:space="preserve">来说有点吃力，但是宋老师幽默风趣的讲课方式让我对这门课产生了极大的兴趣。从一开始 </w:t>
+      </w:r>
+    </w:p>
+    <w:p>
+      <w:pPr>
+        <w:keepNext w:val="0"/>
+        <w:keepLines w:val="0"/>
+        <w:widowControl/>
+        <w:suppressLineNumbers w:val="0"/>
+        <w:jc w:val="left"/>
+      </w:pPr>
+      <w:r>
+        <w:rPr>
+          <w:rFonts w:ascii="宋体" w:hAnsi="宋体" w:eastAsia="宋体" w:cs="宋体"/>
+          <w:color w:val="000000"/>
+          <w:kern w:val="0"/>
+          <w:sz w:val="21"/>
+          <w:szCs w:val="21"/>
+          <w:lang w:val="en-US" w:eastAsia="zh-CN" w:bidi="ar"/>
+        </w:rPr>
+        <w:t xml:space="preserve">自己写模块，逐渐使用软件自带的模块进行搭建一个较大的硬件结构，再后来搭建了一个能 </w:t>
+      </w:r>
+    </w:p>
+    <w:p>
+      <w:pPr>
+        <w:keepNext w:val="0"/>
+        <w:keepLines w:val="0"/>
+        <w:widowControl/>
+        <w:suppressLineNumbers w:val="0"/>
+        <w:jc w:val="left"/>
+      </w:pPr>
+      <w:r>
+        <w:rPr>
+          <w:rFonts w:ascii="宋体" w:hAnsi="宋体" w:eastAsia="宋体" w:cs="宋体"/>
+          <w:color w:val="000000"/>
+          <w:kern w:val="0"/>
+          <w:sz w:val="21"/>
+          <w:szCs w:val="21"/>
+          <w:lang w:val="en-US" w:eastAsia="zh-CN" w:bidi="ar"/>
+        </w:rPr>
+        <w:t xml:space="preserve">运行 </w:t>
+      </w:r>
+      <w:r>
+        <w:rPr>
+          <w:rFonts w:hint="default" w:ascii="Times New Roman" w:hAnsi="Times New Roman" w:eastAsia="宋体" w:cs="Times New Roman"/>
+          <w:color w:val="000000"/>
+          <w:kern w:val="0"/>
+          <w:sz w:val="21"/>
+          <w:szCs w:val="21"/>
+          <w:lang w:val="en-US" w:eastAsia="zh-CN" w:bidi="ar"/>
+        </w:rPr>
+        <w:t xml:space="preserve">Linux </w:t>
+      </w:r>
+      <w:r>
+        <w:rPr>
+          <w:rFonts w:ascii="宋体" w:hAnsi="宋体" w:eastAsia="宋体" w:cs="宋体"/>
+          <w:color w:val="000000"/>
+          <w:kern w:val="0"/>
+          <w:sz w:val="21"/>
+          <w:szCs w:val="21"/>
+          <w:lang w:val="en-US" w:eastAsia="zh-CN" w:bidi="ar"/>
+        </w:rPr>
+        <w:t xml:space="preserve">的底层硬件结构，在上面运行了 </w:t>
+      </w:r>
+      <w:r>
+        <w:rPr>
+          <w:rFonts w:hint="default" w:ascii="Times New Roman" w:hAnsi="Times New Roman" w:eastAsia="宋体" w:cs="Times New Roman"/>
+          <w:color w:val="000000"/>
+          <w:kern w:val="0"/>
+          <w:sz w:val="21"/>
+          <w:szCs w:val="21"/>
+          <w:lang w:val="en-US" w:eastAsia="zh-CN" w:bidi="ar"/>
+        </w:rPr>
+        <w:t>Linux</w:t>
+      </w:r>
+      <w:r>
+        <w:rPr>
+          <w:rFonts w:ascii="宋体" w:hAnsi="宋体" w:eastAsia="宋体" w:cs="宋体"/>
+          <w:color w:val="000000"/>
+          <w:kern w:val="0"/>
+          <w:sz w:val="21"/>
+          <w:szCs w:val="21"/>
+          <w:lang w:val="en-US" w:eastAsia="zh-CN" w:bidi="ar"/>
+        </w:rPr>
+        <w:t xml:space="preserve">，并且还自己写了一个 </w:t>
+      </w:r>
+      <w:r>
+        <w:rPr>
+          <w:rFonts w:hint="default" w:ascii="Times New Roman" w:hAnsi="Times New Roman" w:eastAsia="宋体" w:cs="Times New Roman"/>
+          <w:color w:val="000000"/>
+          <w:kern w:val="0"/>
+          <w:sz w:val="21"/>
+          <w:szCs w:val="21"/>
+          <w:lang w:val="en-US" w:eastAsia="zh-CN" w:bidi="ar"/>
+        </w:rPr>
+        <w:t xml:space="preserve">Linux </w:t>
+      </w:r>
+      <w:r>
+        <w:rPr>
+          <w:rFonts w:ascii="宋体" w:hAnsi="宋体" w:eastAsia="宋体" w:cs="宋体"/>
+          <w:color w:val="000000"/>
+          <w:kern w:val="0"/>
+          <w:sz w:val="21"/>
+          <w:szCs w:val="21"/>
+          <w:lang w:val="en-US" w:eastAsia="zh-CN" w:bidi="ar"/>
+        </w:rPr>
+        <w:t xml:space="preserve">模块，通过该 </w:t>
+      </w:r>
+    </w:p>
+    <w:p>
+      <w:pPr>
+        <w:keepNext w:val="0"/>
+        <w:keepLines w:val="0"/>
+        <w:widowControl/>
+        <w:suppressLineNumbers w:val="0"/>
+        <w:jc w:val="left"/>
+      </w:pPr>
+      <w:r>
+        <w:rPr>
+          <w:rFonts w:ascii="宋体" w:hAnsi="宋体" w:eastAsia="宋体" w:cs="宋体"/>
+          <w:color w:val="000000"/>
+          <w:kern w:val="0"/>
+          <w:sz w:val="21"/>
+          <w:szCs w:val="21"/>
+          <w:lang w:val="en-US" w:eastAsia="zh-CN" w:bidi="ar"/>
+        </w:rPr>
+        <w:t xml:space="preserve">模块控制 </w:t>
+      </w:r>
+      <w:r>
+        <w:rPr>
+          <w:rFonts w:hint="default" w:ascii="Times New Roman" w:hAnsi="Times New Roman" w:eastAsia="宋体" w:cs="Times New Roman"/>
+          <w:color w:val="000000"/>
+          <w:kern w:val="0"/>
+          <w:sz w:val="21"/>
+          <w:szCs w:val="21"/>
+          <w:lang w:val="en-US" w:eastAsia="zh-CN" w:bidi="ar"/>
+        </w:rPr>
+        <w:t xml:space="preserve">LED </w:t>
+      </w:r>
+      <w:r>
+        <w:rPr>
+          <w:rFonts w:ascii="宋体" w:hAnsi="宋体" w:eastAsia="宋体" w:cs="宋体"/>
+          <w:color w:val="000000"/>
+          <w:kern w:val="0"/>
+          <w:sz w:val="21"/>
+          <w:szCs w:val="21"/>
+          <w:lang w:val="en-US" w:eastAsia="zh-CN" w:bidi="ar"/>
+        </w:rPr>
+        <w:t xml:space="preserve">的亮灭。之前虽然学过 </w:t>
+      </w:r>
+      <w:r>
+        <w:rPr>
+          <w:rFonts w:hint="default" w:ascii="Times New Roman" w:hAnsi="Times New Roman" w:eastAsia="宋体" w:cs="Times New Roman"/>
+          <w:color w:val="000000"/>
+          <w:kern w:val="0"/>
+          <w:sz w:val="21"/>
+          <w:szCs w:val="21"/>
+          <w:lang w:val="en-US" w:eastAsia="zh-CN" w:bidi="ar"/>
+        </w:rPr>
+        <w:t xml:space="preserve">Linux </w:t>
+      </w:r>
+      <w:r>
+        <w:rPr>
+          <w:rFonts w:ascii="宋体" w:hAnsi="宋体" w:eastAsia="宋体" w:cs="宋体"/>
+          <w:color w:val="000000"/>
+          <w:kern w:val="0"/>
+          <w:sz w:val="21"/>
+          <w:szCs w:val="21"/>
+          <w:lang w:val="en-US" w:eastAsia="zh-CN" w:bidi="ar"/>
+        </w:rPr>
+        <w:t xml:space="preserve">小系统课程，但是对 </w:t>
+      </w:r>
+      <w:r>
+        <w:rPr>
+          <w:rFonts w:hint="default" w:ascii="Times New Roman" w:hAnsi="Times New Roman" w:eastAsia="宋体" w:cs="Times New Roman"/>
+          <w:color w:val="000000"/>
+          <w:kern w:val="0"/>
+          <w:sz w:val="21"/>
+          <w:szCs w:val="21"/>
+          <w:lang w:val="en-US" w:eastAsia="zh-CN" w:bidi="ar"/>
+        </w:rPr>
+        <w:t xml:space="preserve">Linux </w:t>
+      </w:r>
+      <w:r>
+        <w:rPr>
+          <w:rFonts w:ascii="宋体" w:hAnsi="宋体" w:eastAsia="宋体" w:cs="宋体"/>
+          <w:color w:val="000000"/>
+          <w:kern w:val="0"/>
+          <w:sz w:val="21"/>
+          <w:szCs w:val="21"/>
+          <w:lang w:val="en-US" w:eastAsia="zh-CN" w:bidi="ar"/>
+        </w:rPr>
+        <w:t xml:space="preserve">底层的模块怎么运行 </w:t>
+      </w:r>
+    </w:p>
+    <w:p>
+      <w:pPr>
+        <w:keepNext w:val="0"/>
+        <w:keepLines w:val="0"/>
+        <w:widowControl/>
+        <w:suppressLineNumbers w:val="0"/>
+        <w:jc w:val="left"/>
+      </w:pPr>
+      <w:r>
+        <w:rPr>
+          <w:rFonts w:ascii="宋体" w:hAnsi="宋体" w:eastAsia="宋体" w:cs="宋体"/>
+          <w:color w:val="000000"/>
+          <w:kern w:val="0"/>
+          <w:sz w:val="21"/>
+          <w:szCs w:val="21"/>
+          <w:lang w:val="en-US" w:eastAsia="zh-CN" w:bidi="ar"/>
+        </w:rPr>
+        <w:t xml:space="preserve">的还是有点模糊的。通过动手实践写一个 </w:t>
+      </w:r>
+      <w:r>
+        <w:rPr>
+          <w:rFonts w:hint="default" w:ascii="Times New Roman" w:hAnsi="Times New Roman" w:eastAsia="宋体" w:cs="Times New Roman"/>
+          <w:color w:val="000000"/>
+          <w:kern w:val="0"/>
+          <w:sz w:val="21"/>
+          <w:szCs w:val="21"/>
+          <w:lang w:val="en-US" w:eastAsia="zh-CN" w:bidi="ar"/>
+        </w:rPr>
+        <w:t xml:space="preserve">Linux </w:t>
+      </w:r>
+      <w:r>
+        <w:rPr>
+          <w:rFonts w:ascii="宋体" w:hAnsi="宋体" w:eastAsia="宋体" w:cs="宋体"/>
+          <w:color w:val="000000"/>
+          <w:kern w:val="0"/>
+          <w:sz w:val="21"/>
+          <w:szCs w:val="21"/>
+          <w:lang w:val="en-US" w:eastAsia="zh-CN" w:bidi="ar"/>
+        </w:rPr>
+        <w:t xml:space="preserve">模块，我才真正理解了 </w:t>
+      </w:r>
+      <w:r>
+        <w:rPr>
+          <w:rFonts w:hint="default" w:ascii="Times New Roman" w:hAnsi="Times New Roman" w:eastAsia="宋体" w:cs="Times New Roman"/>
+          <w:color w:val="000000"/>
+          <w:kern w:val="0"/>
+          <w:sz w:val="21"/>
+          <w:szCs w:val="21"/>
+          <w:lang w:val="en-US" w:eastAsia="zh-CN" w:bidi="ar"/>
+        </w:rPr>
+        <w:t xml:space="preserve">Linux </w:t>
+      </w:r>
+      <w:r>
+        <w:rPr>
+          <w:rFonts w:ascii="宋体" w:hAnsi="宋体" w:eastAsia="宋体" w:cs="宋体"/>
+          <w:color w:val="000000"/>
+          <w:kern w:val="0"/>
+          <w:sz w:val="21"/>
+          <w:szCs w:val="21"/>
+          <w:lang w:val="en-US" w:eastAsia="zh-CN" w:bidi="ar"/>
+        </w:rPr>
+        <w:t xml:space="preserve">底层的运行，从 </w:t>
+      </w:r>
+    </w:p>
+    <w:p>
+      <w:pPr>
+        <w:keepNext w:val="0"/>
+        <w:keepLines w:val="0"/>
+        <w:widowControl/>
+        <w:suppressLineNumbers w:val="0"/>
+        <w:jc w:val="left"/>
+      </w:pPr>
+      <w:r>
+        <w:rPr>
+          <w:rFonts w:ascii="宋体" w:hAnsi="宋体" w:eastAsia="宋体" w:cs="宋体"/>
+          <w:color w:val="000000"/>
+          <w:kern w:val="0"/>
+          <w:sz w:val="21"/>
+          <w:szCs w:val="21"/>
+          <w:lang w:val="en-US" w:eastAsia="zh-CN" w:bidi="ar"/>
+        </w:rPr>
+        <w:t xml:space="preserve">而更加对 </w:t>
+      </w:r>
+      <w:r>
+        <w:rPr>
+          <w:rFonts w:hint="default" w:ascii="Times New Roman" w:hAnsi="Times New Roman" w:eastAsia="宋体" w:cs="Times New Roman"/>
+          <w:color w:val="000000"/>
+          <w:kern w:val="0"/>
+          <w:sz w:val="21"/>
+          <w:szCs w:val="21"/>
+          <w:lang w:val="en-US" w:eastAsia="zh-CN" w:bidi="ar"/>
+        </w:rPr>
+        <w:t xml:space="preserve">Linux </w:t>
+      </w:r>
+      <w:r>
+        <w:rPr>
+          <w:rFonts w:ascii="宋体" w:hAnsi="宋体" w:eastAsia="宋体" w:cs="宋体"/>
+          <w:color w:val="000000"/>
+          <w:kern w:val="0"/>
+          <w:sz w:val="21"/>
+          <w:szCs w:val="21"/>
+          <w:lang w:val="en-US" w:eastAsia="zh-CN" w:bidi="ar"/>
+        </w:rPr>
+        <w:t xml:space="preserve">感兴趣了。这一年总体来讲，技术能力上涨很快。同样因为边实践边学习的方 </w:t>
+      </w:r>
+    </w:p>
+    <w:p>
+      <w:pPr>
+        <w:keepNext w:val="0"/>
+        <w:keepLines w:val="0"/>
+        <w:widowControl/>
+        <w:suppressLineNumbers w:val="0"/>
+        <w:jc w:val="left"/>
+      </w:pPr>
+      <w:r>
+        <w:rPr>
+          <w:rFonts w:ascii="宋体" w:hAnsi="宋体" w:eastAsia="宋体" w:cs="宋体"/>
+          <w:color w:val="000000"/>
+          <w:kern w:val="0"/>
+          <w:sz w:val="21"/>
+          <w:szCs w:val="21"/>
+          <w:lang w:val="en-US" w:eastAsia="zh-CN" w:bidi="ar"/>
+        </w:rPr>
+        <w:t xml:space="preserve">式，稳扎稳打，一直都在进步。 </w:t>
+      </w:r>
+    </w:p>
+    <w:p>
+      <w:pPr>
+        <w:keepNext w:val="0"/>
+        <w:keepLines w:val="0"/>
+        <w:widowControl/>
+        <w:suppressLineNumbers w:val="0"/>
+        <w:jc w:val="left"/>
+      </w:pPr>
+      <w:r>
+        <w:rPr>
+          <w:rFonts w:ascii="宋体" w:hAnsi="宋体" w:eastAsia="宋体" w:cs="宋体"/>
+          <w:color w:val="000000"/>
+          <w:kern w:val="0"/>
+          <w:sz w:val="21"/>
+          <w:szCs w:val="21"/>
+          <w:lang w:val="en-US" w:eastAsia="zh-CN" w:bidi="ar"/>
+        </w:rPr>
+        <w:t xml:space="preserve">种子班作为一个班级不仅仅是一个班级，还是一个具有很强凝聚力的集体。在这里不仅 </w:t>
+      </w:r>
+    </w:p>
+    <w:p>
+      <w:pPr>
+        <w:keepNext w:val="0"/>
+        <w:keepLines w:val="0"/>
+        <w:widowControl/>
+        <w:suppressLineNumbers w:val="0"/>
+        <w:jc w:val="left"/>
+      </w:pPr>
+      <w:r>
+        <w:rPr>
+          <w:rFonts w:ascii="宋体" w:hAnsi="宋体" w:eastAsia="宋体" w:cs="宋体"/>
+          <w:color w:val="000000"/>
+          <w:kern w:val="0"/>
+          <w:sz w:val="21"/>
+          <w:szCs w:val="21"/>
+          <w:lang w:val="en-US" w:eastAsia="zh-CN" w:bidi="ar"/>
+        </w:rPr>
+        <w:t xml:space="preserve">收获了技术，而且还获得了深厚的友谊。大家有想法都会与别人分享，不同的想法碰撞出思 </w:t>
+      </w:r>
+    </w:p>
+    <w:p>
+      <w:pPr>
+        <w:keepNext w:val="0"/>
+        <w:keepLines w:val="0"/>
+        <w:widowControl/>
+        <w:suppressLineNumbers w:val="0"/>
+        <w:jc w:val="left"/>
+      </w:pPr>
+      <w:r>
+        <w:rPr>
+          <w:rFonts w:ascii="宋体" w:hAnsi="宋体" w:eastAsia="宋体" w:cs="宋体"/>
+          <w:color w:val="000000"/>
+          <w:kern w:val="0"/>
+          <w:sz w:val="21"/>
+          <w:szCs w:val="21"/>
+          <w:lang w:val="en-US" w:eastAsia="zh-CN" w:bidi="ar"/>
+        </w:rPr>
+        <w:t xml:space="preserve">维的火花，大家一同成长，共同进步。 </w:t>
+      </w:r>
+    </w:p>
+    <w:p>
+      <w:pPr>
+        <w:keepNext w:val="0"/>
+        <w:keepLines w:val="0"/>
+        <w:widowControl/>
+        <w:suppressLineNumbers w:val="0"/>
+        <w:jc w:val="left"/>
+      </w:pPr>
+      <w:r>
+        <w:rPr>
+          <w:rFonts w:ascii="宋体" w:hAnsi="宋体" w:eastAsia="宋体" w:cs="宋体"/>
+          <w:color w:val="000000"/>
+          <w:kern w:val="0"/>
+          <w:sz w:val="21"/>
+          <w:szCs w:val="21"/>
+          <w:lang w:val="en-US" w:eastAsia="zh-CN" w:bidi="ar"/>
+        </w:rPr>
+        <w:t xml:space="preserve">吾志所向，一往无前。 </w:t>
+      </w:r>
+    </w:p>
+    <w:p>
+      <w:pPr>
+        <w:keepNext w:val="0"/>
+        <w:keepLines w:val="0"/>
+        <w:widowControl/>
+        <w:suppressLineNumbers w:val="0"/>
+        <w:jc w:val="left"/>
+      </w:pPr>
+      <w:r>
+        <w:rPr>
+          <w:rFonts w:ascii="宋体" w:hAnsi="宋体" w:eastAsia="宋体" w:cs="宋体"/>
+          <w:color w:val="000000"/>
+          <w:kern w:val="0"/>
+          <w:sz w:val="21"/>
+          <w:szCs w:val="21"/>
+          <w:lang w:val="en-US" w:eastAsia="zh-CN" w:bidi="ar"/>
+        </w:rPr>
+        <w:t xml:space="preserve">愈挫愈勇，再接再厉！ </w:t>
+      </w:r>
+    </w:p>
+    <w:p>
+      <w:pPr>
+        <w:jc w:val="center"/>
+      </w:pPr>
+    </w:p>
+    <w:p>
+      <w:pPr>
+        <w:jc w:val="center"/>
+      </w:pPr>
+    </w:p>
+    <w:p>
+      <w:pPr>
+        <w:jc w:val="center"/>
+      </w:pPr>
+    </w:p>
+    <w:p>
+      <w:pPr>
+        <w:jc w:val="center"/>
+      </w:pPr>
+    </w:p>
+    <w:p>
+      <w:pPr>
+        <w:jc w:val="center"/>
+      </w:pPr>
+    </w:p>
+    <w:p>
+      <w:pPr>
+        <w:jc w:val="center"/>
+      </w:pPr>
+    </w:p>
+    <w:p>
+      <w:pPr>
+        <w:jc w:val="center"/>
+      </w:pPr>
+      <w:r>
+        <w:br w:type="page"/>
+      </w:r>
+    </w:p>
+    <w:p>
+      <w:pPr>
+        <w:jc w:val="center"/>
+      </w:pPr>
+    </w:p>
+    <w:p>
+      <w:pPr>
+        <w:jc w:val="center"/>
+      </w:pPr>
+    </w:p>
+    <w:p>
+      <w:pPr>
+        <w:jc w:val="center"/>
+      </w:pPr>
+      <w:r>
+        <w:t>252 2020.2.1</w:t>
+      </w:r>
+    </w:p>
+    <w:p>
+      <w:pPr>
+        <w:jc w:val="center"/>
+      </w:pPr>
+      <w:r>
+        <w:t>打赢疫情防控的“攻坚战”</w:t>
+      </w:r>
+    </w:p>
+    <w:p>
+      <w:pPr>
+        <w:jc w:val="center"/>
+        <w:rPr>
+          <w:rFonts w:hint="default"/>
+        </w:rPr>
+      </w:pPr>
+      <w:r>
+        <w:rPr>
+          <w:rFonts w:hint="default"/>
+        </w:rPr>
+        <w:t>文| 662号队员 刘泊</w:t>
+      </w:r>
+    </w:p>
+    <w:p>
+      <w:pPr>
+        <w:jc w:val="center"/>
+        <w:rPr>
+          <w:rFonts w:hint="default"/>
+        </w:rPr>
+      </w:pPr>
+      <w:r>
+        <w:rPr>
+          <w:rFonts w:hint="default"/>
+        </w:rPr>
+        <w:t>距十二月底武汉发现首例冠状病毒性肺炎已近一个月。这次的病毒因其极强的传染性和相对过长的潜伏期引起了社会各界的高度关注，一场场关乎大家生命健康安全的疫情防控战役在全国各地纷纷打响。</w:t>
+      </w:r>
+    </w:p>
+    <w:p>
+      <w:pPr>
+        <w:jc w:val="center"/>
+        <w:rPr>
+          <w:rFonts w:hint="default"/>
+        </w:rPr>
+      </w:pPr>
+      <w:r>
+        <w:rPr>
+          <w:rFonts w:hint="default"/>
+        </w:rPr>
+        <w:t>各地方的相关部门都对本次疫情高度重视，在我的老家河南省，干部们在意识到这次疫情的严重性后立即采取了相应措施。河南各市的车次大部分停运，并且对湖北和河南交界处的公路进行了监管，同时采取了多项措施加强防控，设立525家定点医院发热门诊，确保安定疑似感染该病毒患者的情绪，给予感染者及时的隔离和治疗。1月25日，河南启动了重大突发公共卫生事件I级响应，要求各基层积极做好防控救治工作。河南各地积极地开展防控工作，将疫情防控落实到乡村，1月24日，村领导已经要求1月7日以来从武汉返乡的人员进行登记，每天上下午各测量一次体温，县防疫中心领导和镇医院院长等领导向大家送来亲切的慰问。</w:t>
+      </w:r>
+    </w:p>
+    <w:p>
+      <w:pPr>
+        <w:jc w:val="center"/>
+        <w:rPr>
+          <w:rFonts w:hint="default"/>
+        </w:rPr>
+      </w:pPr>
+      <w:r>
+        <w:rPr>
+          <w:rFonts w:hint="default"/>
+        </w:rPr>
+        <w:t>得知很多同胞，包括团队夏顾问和他的家人患上了新型冠状病毒肺炎，我十分担心。但我们要相信国家的医疗水平，我们还有广大的热心人民群众。得知武汉缺少医疗物资，无数的民间组织及个人自发组织购买和运送防控疫情物资到武汉。在武汉医院人满为患时，武汉迅速建立临时医院来对感染者进行收治。我们一定要相信我们能够打赢这场攻坚战！希望夏顾问和他的父亲早日康复！</w:t>
+      </w:r>
+    </w:p>
+    <w:p>
+      <w:pPr>
+        <w:jc w:val="center"/>
+        <w:rPr>
+          <w:rFonts w:hint="default"/>
+        </w:rPr>
+      </w:pPr>
+      <w:r>
+        <w:rPr>
+          <w:rFonts w:hint="default"/>
+        </w:rPr>
+        <w:t>国家对这次疫情很重视，我们身为普通民众也要做好自己的工作。如果在武汉或者近期到过武汉，一定要密切关注自己身体的健康状况，尽量不要出门，出门就要戴符合隔离病毒标准的口罩，注意加强身体防护，自觉隔离14天。如果近期没去过武汉，也要注意出门佩戴口罩，尽量不要去人群密集场所，非必要情况下不串门、不聚会、不聚餐。大家都要注意保持室内通风，有发热症状及时就医；饮食方面肉类和蛋类一定要煮熟，平时记得多喝热水；注意锻炼身体，提高自身免疫力；避免接触野生或者养殖动物；注意不信谣，不传谣，不造谣。</w:t>
+      </w:r>
+    </w:p>
+    <w:p>
+      <w:pPr>
+        <w:jc w:val="center"/>
+        <w:rPr>
+          <w:rFonts w:hint="default"/>
+        </w:rPr>
+      </w:pPr>
+      <w:r>
+        <w:rPr>
+          <w:rFonts w:hint="default"/>
+        </w:rPr>
+        <w:t>面对新型冠状病毒感染的肺炎疫情，我们要相信党中央和国务院的领导和决策部署，我们万众一心、众志成城，认真做好各项防控防护工作，一定能打赢这场疫情防控的“攻坚战”！</w:t>
+      </w:r>
+    </w:p>
+    <w:p>
+      <w:pPr>
+        <w:jc w:val="center"/>
+      </w:pPr>
+    </w:p>
+    <w:p>
+      <w:pPr>
+        <w:jc w:val="center"/>
+      </w:pPr>
     </w:p>
     <w:sectPr>
       <w:pgSz w:w="11906" w:h="16838"/>
@@ -557,7 +1439,7 @@
   <w:docDefaults>
     <w:rPrDefault>
       <w:rPr>
-        <w:rFonts w:asciiTheme="minorHAnsi" w:hAnsiTheme="minorHAnsi" w:eastAsiaTheme="minorEastAsia" w:cstheme="minorBidi"/>
+        <w:rFonts w:ascii="Times New Roman" w:hAnsi="Times New Roman" w:eastAsia="宋体" w:cs="Times New Roman"/>
       </w:rPr>
     </w:rPrDefault>
   </w:docDefaults>
@@ -627,7 +1509,7 @@
     <w:lsdException w:qFormat="1" w:unhideWhenUsed="0" w:uiPriority="0" w:semiHidden="0" w:name="Title"/>
     <w:lsdException w:unhideWhenUsed="0" w:uiPriority="0" w:semiHidden="0" w:name="Closing"/>
     <w:lsdException w:unhideWhenUsed="0" w:uiPriority="0" w:semiHidden="0" w:name="Signature"/>
-    <w:lsdException w:unhideWhenUsed="0" w:uiPriority="0" w:name="Default Paragraph Font"/>
+    <w:lsdException w:qFormat="1" w:unhideWhenUsed="0" w:uiPriority="0" w:name="Default Paragraph Font"/>
     <w:lsdException w:unhideWhenUsed="0" w:uiPriority="0" w:semiHidden="0" w:name="Body Text"/>
     <w:lsdException w:unhideWhenUsed="0" w:uiPriority="0" w:semiHidden="0" w:name="Body Text Indent"/>
     <w:lsdException w:unhideWhenUsed="0" w:uiPriority="0" w:semiHidden="0" w:name="List Continue"/>
@@ -665,7 +1547,7 @@
     <w:lsdException w:unhideWhenUsed="0" w:uiPriority="0" w:semiHidden="0" w:name="HTML Sample"/>
     <w:lsdException w:unhideWhenUsed="0" w:uiPriority="0" w:semiHidden="0" w:name="HTML Typewriter"/>
     <w:lsdException w:unhideWhenUsed="0" w:uiPriority="0" w:semiHidden="0" w:name="HTML Variable"/>
-    <w:lsdException w:unhideWhenUsed="0" w:uiPriority="0" w:name="Normal Table"/>
+    <w:lsdException w:qFormat="1" w:unhideWhenUsed="0" w:uiPriority="0" w:name="Normal Table"/>
     <w:lsdException w:unhideWhenUsed="0" w:uiPriority="0" w:semiHidden="0" w:name="annotation subject"/>
     <w:lsdException w:unhideWhenUsed="0" w:uiPriority="0" w:semiHidden="0" w:name="Table Simple 1"/>
     <w:lsdException w:unhideWhenUsed="0" w:uiPriority="0" w:semiHidden="0" w:name="Table Simple 2"/>
@@ -820,6 +1702,7 @@
       <w:jc w:val="both"/>
     </w:pPr>
     <w:rPr>
+      <w:rFonts w:asciiTheme="minorHAnsi" w:hAnsiTheme="minorHAnsi" w:eastAsiaTheme="minorEastAsia" w:cstheme="minorBidi"/>
       <w:kern w:val="2"/>
       <w:sz w:val="21"/>
       <w:szCs w:val="22"/>
@@ -829,11 +1712,13 @@
   <w:style w:type="character" w:default="1" w:styleId="2">
     <w:name w:val="Default Paragraph Font"/>
     <w:semiHidden/>
+    <w:qFormat/>
     <w:uiPriority w:val="0"/>
   </w:style>
   <w:style w:type="table" w:default="1" w:styleId="3">
     <w:name w:val="Normal Table"/>
     <w:semiHidden/>
+    <w:qFormat/>
     <w:uiPriority w:val="0"/>
     <w:tblPr>
       <w:tblCellMar>

--- a/doc/个人文章.docx
+++ b/doc/个人文章.docx
@@ -545,6 +545,126 @@
     </w:p>
     <w:p>
       <w:pPr>
+        <w:keepNext w:val="0"/>
+        <w:keepLines w:val="0"/>
+        <w:widowControl/>
+        <w:suppressLineNumbers w:val="0"/>
+        <w:jc w:val="left"/>
+      </w:pPr>
+      <w:r>
+        <w:rPr>
+          <w:rFonts w:ascii="宋体" w:hAnsi="宋体" w:eastAsia="宋体" w:cs="宋体"/>
+          <w:b/>
+          <w:color w:val="000000"/>
+          <w:kern w:val="0"/>
+          <w:sz w:val="21"/>
+          <w:szCs w:val="21"/>
+          <w:lang w:val="en-US" w:eastAsia="zh-CN" w:bidi="ar"/>
+        </w:rPr>
+        <w:t xml:space="preserve">项目背景 </w:t>
+      </w:r>
+    </w:p>
+    <w:p>
+      <w:pPr>
+        <w:keepNext w:val="0"/>
+        <w:keepLines w:val="0"/>
+        <w:widowControl/>
+        <w:suppressLineNumbers w:val="0"/>
+        <w:jc w:val="left"/>
+      </w:pPr>
+      <w:r>
+        <w:rPr>
+          <w:rFonts w:ascii="宋体" w:hAnsi="宋体" w:eastAsia="宋体" w:cs="宋体"/>
+          <w:color w:val="000000"/>
+          <w:kern w:val="0"/>
+          <w:sz w:val="18"/>
+          <w:szCs w:val="18"/>
+          <w:lang w:val="en-US" w:eastAsia="zh-CN" w:bidi="ar"/>
+        </w:rPr>
+        <w:t>深信服组成立于 2019 年 4 月，是跟深信服公司合作的第二个个项目，本期项目名为 SIEM 日志接入正则 表达式编写，当前 SIEM 业务已成为安全感知平台的一个急需增强的技能。该业务主要包括第三方日志接入、 日志归一化、日志存储、关联分析等。第三方设备接入大部分是以 syslog 协议的方式接入。由于不同厂商不 同款式的设备日志格式都不一样，所以我们所要做的工作就是对各种设备和软件产生的日志进行归一化，主 要任务如下：1、对指定设备产生的日志进行关键字段提取，并保存到第三方日志表单中；2.、对数据库、中 间件和操作系统等软件产生的</w:t>
+      </w:r>
+      <w:bookmarkStart w:id="3" w:name="_GoBack"/>
+      <w:bookmarkEnd w:id="3"/>
+      <w:r>
+        <w:rPr>
+          <w:rFonts w:ascii="宋体" w:hAnsi="宋体" w:eastAsia="宋体" w:cs="宋体"/>
+          <w:color w:val="000000"/>
+          <w:kern w:val="0"/>
+          <w:sz w:val="18"/>
+          <w:szCs w:val="18"/>
+          <w:lang w:val="en-US" w:eastAsia="zh-CN" w:bidi="ar"/>
+        </w:rPr>
+        <w:t xml:space="preserve">日志进行标准化，即对日志中的关键字段进行提取。 </w:t>
+      </w:r>
+    </w:p>
+    <w:p>
+      <w:pPr>
+        <w:keepNext w:val="0"/>
+        <w:keepLines w:val="0"/>
+        <w:widowControl/>
+        <w:suppressLineNumbers w:val="0"/>
+        <w:jc w:val="left"/>
+      </w:pPr>
+      <w:r>
+        <w:rPr>
+          <w:rFonts w:ascii="宋体" w:hAnsi="宋体" w:eastAsia="宋体" w:cs="宋体"/>
+          <w:b/>
+          <w:color w:val="000000"/>
+          <w:kern w:val="0"/>
+          <w:sz w:val="21"/>
+          <w:szCs w:val="21"/>
+          <w:lang w:val="en-US" w:eastAsia="zh-CN" w:bidi="ar"/>
+        </w:rPr>
+        <w:t xml:space="preserve">项目总结 </w:t>
+      </w:r>
+    </w:p>
+    <w:p>
+      <w:pPr>
+        <w:keepNext w:val="0"/>
+        <w:keepLines w:val="0"/>
+        <w:widowControl/>
+        <w:suppressLineNumbers w:val="0"/>
+        <w:jc w:val="left"/>
+      </w:pPr>
+      <w:r>
+        <w:rPr>
+          <w:rFonts w:ascii="宋体" w:hAnsi="宋体" w:eastAsia="宋体" w:cs="宋体"/>
+          <w:color w:val="000000"/>
+          <w:kern w:val="0"/>
+          <w:sz w:val="18"/>
+          <w:szCs w:val="18"/>
+          <w:lang w:val="en-US" w:eastAsia="zh-CN" w:bidi="ar"/>
+        </w:rPr>
+        <w:t xml:space="preserve">项目组于今年 4 月初成立，目前已经交付了数据库和中间件部分，剩余的操作系统部分正在进行最后的 </w:t>
+      </w:r>
+    </w:p>
+    <w:p>
+      <w:pPr>
+        <w:keepNext w:val="0"/>
+        <w:keepLines w:val="0"/>
+        <w:widowControl/>
+        <w:suppressLineNumbers w:val="0"/>
+        <w:jc w:val="left"/>
+      </w:pPr>
+      <w:r>
+        <w:rPr>
+          <w:rFonts w:ascii="宋体" w:hAnsi="宋体" w:eastAsia="宋体" w:cs="宋体"/>
+          <w:color w:val="000000"/>
+          <w:kern w:val="0"/>
+          <w:sz w:val="18"/>
+          <w:szCs w:val="18"/>
+          <w:lang w:val="en-US" w:eastAsia="zh-CN" w:bidi="ar"/>
+        </w:rPr>
+        <w:t>修改。项目主要用的的技术是 logstash 的使用，我们更多的时间都花在了软件的环境配置和查找日志上，为了找到所有的日志我们往往都要对这个软件进行充分的学习和挖掘。总体来说，大家都表现不错，对每一个 软件的日志收集都认真对待。 不过，在项目的进行中也暴露了一些问题，我们所要收集日志的软件有一部分是很久之前的，所以在环 境配置上有一定的困难。</w:t>
+      </w:r>
+    </w:p>
+    <w:p>
+      <w:pPr>
+        <w:jc w:val="both"/>
+      </w:pPr>
+    </w:p>
+    <w:p>
+      <w:pPr>
         <w:pStyle w:val="5"/>
         <w:widowControl w:val="0"/>
         <w:spacing w:before="240" w:after="120"/>
@@ -558,8 +678,8 @@
           </w14:textFill>
         </w:rPr>
       </w:pPr>
-      <w:bookmarkStart w:id="1" w:name="_Toc28121489"/>
-      <w:bookmarkStart w:id="2" w:name="_Toc26905327"/>
+      <w:bookmarkStart w:id="1" w:name="_Toc26905327"/>
+      <w:bookmarkStart w:id="2" w:name="_Toc28121489"/>
       <w:r>
         <w:rPr>
           <w:rFonts w:hint="eastAsia"/>
@@ -732,8 +852,6 @@
         </w:rPr>
         <w:t>2019 种子班课程总结</w:t>
       </w:r>
-      <w:bookmarkStart w:id="3" w:name="_GoBack"/>
-      <w:bookmarkEnd w:id="3"/>
     </w:p>
     <w:p>
       <w:pPr>
@@ -1346,7 +1464,7 @@
     </w:p>
     <w:p>
       <w:pPr>
-        <w:jc w:val="center"/>
+        <w:jc w:val="both"/>
         <w:rPr>
           <w:rFonts w:hint="default"/>
         </w:rPr>
@@ -1360,7 +1478,7 @@
     </w:p>
     <w:p>
       <w:pPr>
-        <w:jc w:val="center"/>
+        <w:jc w:val="both"/>
         <w:rPr>
           <w:rFonts w:hint="default"/>
         </w:rPr>
@@ -1374,7 +1492,7 @@
     </w:p>
     <w:p>
       <w:pPr>
-        <w:jc w:val="center"/>
+        <w:jc w:val="both"/>
         <w:rPr>
           <w:rFonts w:hint="default"/>
         </w:rPr>
@@ -1388,7 +1506,7 @@
     </w:p>
     <w:p>
       <w:pPr>
-        <w:jc w:val="center"/>
+        <w:jc w:val="both"/>
         <w:rPr>
           <w:rFonts w:hint="default"/>
         </w:rPr>
@@ -1402,7 +1520,7 @@
     </w:p>
     <w:p>
       <w:pPr>
-        <w:jc w:val="center"/>
+        <w:jc w:val="both"/>
         <w:rPr>
           <w:rFonts w:hint="default"/>
         </w:rPr>
